--- a/academy12322/resources/tasks/13. Files.docx
+++ b/academy12322/resources/tasks/13. Files.docx
@@ -1,6 +1,6 @@
 
 <file path=word/document.xml><?xml version="1.0" encoding="utf-8"?>
-<w:document xmlns:wpc="http://schemas.microsoft.com/office/word/2010/wordprocessingCanvas" xmlns:cx="http://schemas.microsoft.com/office/drawing/2014/chartex" xmlns:cx1="http://schemas.microsoft.com/office/drawing/2015/9/8/chartex" xmlns:cx2="http://schemas.microsoft.com/office/drawing/2015/10/21/chartex" xmlns:cx3="http://schemas.microsoft.com/office/drawing/2016/5/9/chartex" xmlns:cx4="http://schemas.microsoft.com/office/drawing/2016/5/10/chartex" xmlns:cx5="http://schemas.microsoft.com/office/drawing/2016/5/11/chartex" xmlns:cx6="http://schemas.microsoft.com/office/drawing/2016/5/12/chartex" xmlns:cx7="http://schemas.microsoft.com/office/drawing/2016/5/13/chartex" xmlns:cx8="http://schemas.microsoft.com/office/drawing/2016/5/14/chartex" xmlns:mc="http://schemas.openxmlformats.org/markup-compatibility/2006" xmlns:aink="http://schemas.microsoft.com/office/drawing/2016/ink" xmlns:am3d="http://schemas.microsoft.com/office/drawing/2017/model3d" xmlns:o="urn:schemas-microsoft-com:office:office" xmlns:r="http://schemas.openxmlformats.org/officeDocument/2006/relationships" xmlns:m="http://schemas.openxmlformats.org/officeDocument/2006/math" xmlns:v="urn:schemas-microsoft-com:vml" xmlns:wp14="http://schemas.microsoft.com/office/word/2010/wordprocessingDrawing" xmlns:wp="http://schemas.openxmlformats.org/drawingml/2006/wordprocessingDrawing" xmlns:w10="urn:schemas-microsoft-com:office:word" xmlns:w="http://schemas.openxmlformats.org/wordprocessingml/2006/main" xmlns:w14="http://schemas.microsoft.com/office/word/2010/wordml" xmlns:w15="http://schemas.microsoft.com/office/word/2012/wordml" xmlns:w16cid="http://schemas.microsoft.com/office/word/2016/wordml/cid" xmlns:w16se="http://schemas.microsoft.com/office/word/2015/wordml/symex" xmlns:wpg="http://schemas.microsoft.com/office/word/2010/wordprocessingGroup" xmlns:wpi="http://schemas.microsoft.com/office/word/2010/wordprocessingInk" xmlns:wne="http://schemas.microsoft.com/office/word/2006/wordml" xmlns:wps="http://schemas.microsoft.com/office/word/2010/wordprocessingShape" mc:Ignorable="w14 w15 w16se w16cid wp14">
+<w:document xmlns:wpc="http://schemas.microsoft.com/office/word/2010/wordprocessingCanvas" xmlns:cx="http://schemas.microsoft.com/office/drawing/2014/chartex" xmlns:cx1="http://schemas.microsoft.com/office/drawing/2015/9/8/chartex" xmlns:cx2="http://schemas.microsoft.com/office/drawing/2015/10/21/chartex" xmlns:cx3="http://schemas.microsoft.com/office/drawing/2016/5/9/chartex" xmlns:cx4="http://schemas.microsoft.com/office/drawing/2016/5/10/chartex" xmlns:cx5="http://schemas.microsoft.com/office/drawing/2016/5/11/chartex" xmlns:cx6="http://schemas.microsoft.com/office/drawing/2016/5/12/chartex" xmlns:cx7="http://schemas.microsoft.com/office/drawing/2016/5/13/chartex" xmlns:cx8="http://schemas.microsoft.com/office/drawing/2016/5/14/chartex" xmlns:mc="http://schemas.openxmlformats.org/markup-compatibility/2006" xmlns:aink="http://schemas.microsoft.com/office/drawing/2016/ink" xmlns:am3d="http://schemas.microsoft.com/office/drawing/2017/model3d" xmlns:o="urn:schemas-microsoft-com:office:office" xmlns:oel="http://schemas.microsoft.com/office/2019/extlst" xmlns:r="http://schemas.openxmlformats.org/officeDocument/2006/relationships" xmlns:m="http://schemas.openxmlformats.org/officeDocument/2006/math" xmlns:v="urn:schemas-microsoft-com:vml" xmlns:wp14="http://schemas.microsoft.com/office/word/2010/wordprocessingDrawing" xmlns:wp="http://schemas.openxmlformats.org/drawingml/2006/wordprocessingDrawing" xmlns:w10="urn:schemas-microsoft-com:office:word" xmlns:w="http://schemas.openxmlformats.org/wordprocessingml/2006/main" xmlns:w14="http://schemas.microsoft.com/office/word/2010/wordml" xmlns:w15="http://schemas.microsoft.com/office/word/2012/wordml" xmlns:w16cex="http://schemas.microsoft.com/office/word/2018/wordml/cex" xmlns:w16cid="http://schemas.microsoft.com/office/word/2016/wordml/cid" xmlns:w16="http://schemas.microsoft.com/office/word/2018/wordml" xmlns:w16sdtdh="http://schemas.microsoft.com/office/word/2020/wordml/sdtdatahash" xmlns:w16se="http://schemas.microsoft.com/office/word/2015/wordml/symex" xmlns:wpg="http://schemas.microsoft.com/office/word/2010/wordprocessingGroup" xmlns:wpi="http://schemas.microsoft.com/office/word/2010/wordprocessingInk" xmlns:wne="http://schemas.microsoft.com/office/word/2006/wordml" xmlns:wps="http://schemas.microsoft.com/office/word/2010/wordprocessingShape" mc:Ignorable="w14 w15 w16se w16cid w16 w16cex w16sdtdh wp14">
   <w:body>
     <w:p>
       <w:pPr>
@@ -399,20 +399,7 @@
           <w:sz w:val="27"/>
           <w:szCs w:val="27"/>
         </w:rPr>
-        <w:t>File</w:t>
-      </w:r>
-      <w:bookmarkStart w:id="0" w:name="_GoBack"/>
-      <w:bookmarkEnd w:id="0"/>
-      <w:r>
-        <w:rPr>
-          <w:rFonts w:ascii="proxima" w:eastAsia="Times New Roman" w:hAnsi="proxima" w:cs="Times New Roman"/>
-          <w:i/>
-          <w:iCs/>
-          <w:color w:val="2F3748"/>
-          <w:sz w:val="27"/>
-          <w:szCs w:val="27"/>
-        </w:rPr>
-        <w:t>InputOutputStreamDemo</w:t>
+        <w:t>FileInputOutputStreamDemo</w:t>
       </w:r>
       <w:proofErr w:type="spellEnd"/>
       <w:r>
@@ -777,27 +764,7 @@
           <w:sz w:val="27"/>
           <w:szCs w:val="27"/>
         </w:rPr>
-        <w:t>/</w:t>
-      </w:r>
-      <w:proofErr w:type="spellStart"/>
-      <w:r>
-        <w:rPr>
-          <w:rFonts w:ascii="proxima" w:eastAsia="Times New Roman" w:hAnsi="proxima" w:cs="Times New Roman"/>
-          <w:color w:val="2F3748"/>
-          <w:sz w:val="27"/>
-          <w:szCs w:val="27"/>
-        </w:rPr>
-        <w:t>io</w:t>
-      </w:r>
-      <w:proofErr w:type="spellEnd"/>
-      <w:r>
-        <w:rPr>
-          <w:rFonts w:ascii="proxima" w:eastAsia="Times New Roman" w:hAnsi="proxima" w:cs="Times New Roman"/>
-          <w:color w:val="2F3748"/>
-          <w:sz w:val="27"/>
-          <w:szCs w:val="27"/>
-        </w:rPr>
-        <w:t>. (</w:t>
+        <w:t>/io. (</w:t>
       </w:r>
       <w:proofErr w:type="spellStart"/>
       <w:r>
@@ -1195,7 +1162,17 @@
           <w:szCs w:val="27"/>
           <w:lang w:val="ru-RU"/>
         </w:rPr>
-        <w:t xml:space="preserve">Написать метод который циклически просматривает содержимое заданного каталога и выводит на печать информацию о всех файлах и каталогах, находящихся в нем и в его подкаталогах. </w:t>
+        <w:t>Написать</w:t>
+      </w:r>
+      <w:r>
+        <w:rPr>
+          <w:rFonts w:ascii="proxima" w:eastAsia="Times New Roman" w:hAnsi="proxima" w:cs="Times New Roman"/>
+          <w:color w:val="2F3748"/>
+          <w:sz w:val="27"/>
+          <w:szCs w:val="27"/>
+          <w:lang w:val="ru-RU"/>
+        </w:rPr>
+        <w:t xml:space="preserve"> метод который циклически просматривает содержимое заданного каталога и выводит на печать информацию о всех файлах и каталогах, находящихся в нем и в его подкаталогах. </w:t>
       </w:r>
       <w:proofErr w:type="spellStart"/>
       <w:r>
@@ -1236,6 +1213,35 @@
           <w:szCs w:val="27"/>
         </w:rPr>
         <w:t>.</w:t>
+      </w:r>
+    </w:p>
+    <w:p>
+      <w:pPr>
+        <w:numPr>
+          <w:ilvl w:val="0"/>
+          <w:numId w:val="1"/>
+        </w:numPr>
+        <w:shd w:val="clear" w:color="auto" w:fill="FFFFFF"/>
+        <w:spacing w:before="100" w:beforeAutospacing="1" w:after="100" w:afterAutospacing="1" w:line="405" w:lineRule="atLeast"/>
+        <w:ind w:left="0"/>
+        <w:textAlignment w:val="baseline"/>
+        <w:rPr>
+          <w:rFonts w:ascii="proxima" w:eastAsia="Times New Roman" w:hAnsi="proxima" w:cs="Times New Roman"/>
+          <w:color w:val="2F3748"/>
+          <w:sz w:val="27"/>
+          <w:szCs w:val="27"/>
+          <w:lang w:val="ru-RU"/>
+        </w:rPr>
+      </w:pPr>
+      <w:r>
+        <w:rPr>
+          <w:rFonts w:ascii="proxima" w:eastAsia="Times New Roman" w:hAnsi="proxima" w:cs="Times New Roman"/>
+          <w:color w:val="2F3748"/>
+          <w:sz w:val="27"/>
+          <w:szCs w:val="27"/>
+          <w:lang w:val="ru-RU"/>
+        </w:rPr>
+        <w:t>Написать метод который циклически просматривает содержимое заданного каталога (например, папка с вашим проектом) и ищет все java классы(*.java), после чего записывает название всех классов в файл. Используем рекурсию.</w:t>
       </w:r>
     </w:p>
     <w:p>
@@ -1422,7 +1428,7 @@
 </file>
 
 <file path=word/endnotes.xml><?xml version="1.0" encoding="utf-8"?>
-<w:endnotes xmlns:wpc="http://schemas.microsoft.com/office/word/2010/wordprocessingCanvas" xmlns:cx="http://schemas.microsoft.com/office/drawing/2014/chartex" xmlns:cx1="http://schemas.microsoft.com/office/drawing/2015/9/8/chartex" xmlns:cx2="http://schemas.microsoft.com/office/drawing/2015/10/21/chartex" xmlns:cx3="http://schemas.microsoft.com/office/drawing/2016/5/9/chartex" xmlns:cx4="http://schemas.microsoft.com/office/drawing/2016/5/10/chartex" xmlns:cx5="http://schemas.microsoft.com/office/drawing/2016/5/11/chartex" xmlns:cx6="http://schemas.microsoft.com/office/drawing/2016/5/12/chartex" xmlns:cx7="http://schemas.microsoft.com/office/drawing/2016/5/13/chartex" xmlns:cx8="http://schemas.microsoft.com/office/drawing/2016/5/14/chartex" xmlns:mc="http://schemas.openxmlformats.org/markup-compatibility/2006" xmlns:aink="http://schemas.microsoft.com/office/drawing/2016/ink" xmlns:am3d="http://schemas.microsoft.com/office/drawing/2017/model3d" xmlns:o="urn:schemas-microsoft-com:office:office" xmlns:r="http://schemas.openxmlformats.org/officeDocument/2006/relationships" xmlns:m="http://schemas.openxmlformats.org/officeDocument/2006/math" xmlns:v="urn:schemas-microsoft-com:vml" xmlns:wp14="http://schemas.microsoft.com/office/word/2010/wordprocessingDrawing" xmlns:wp="http://schemas.openxmlformats.org/drawingml/2006/wordprocessingDrawing" xmlns:w10="urn:schemas-microsoft-com:office:word" xmlns:w="http://schemas.openxmlformats.org/wordprocessingml/2006/main" xmlns:w14="http://schemas.microsoft.com/office/word/2010/wordml" xmlns:w15="http://schemas.microsoft.com/office/word/2012/wordml" xmlns:w16cid="http://schemas.microsoft.com/office/word/2016/wordml/cid" xmlns:w16se="http://schemas.microsoft.com/office/word/2015/wordml/symex" xmlns:wpg="http://schemas.microsoft.com/office/word/2010/wordprocessingGroup" xmlns:wpi="http://schemas.microsoft.com/office/word/2010/wordprocessingInk" xmlns:wne="http://schemas.microsoft.com/office/word/2006/wordml" xmlns:wps="http://schemas.microsoft.com/office/word/2010/wordprocessingShape" mc:Ignorable="w14 w15 w16se w16cid wp14">
+<w:endnotes xmlns:wpc="http://schemas.microsoft.com/office/word/2010/wordprocessingCanvas" xmlns:cx="http://schemas.microsoft.com/office/drawing/2014/chartex" xmlns:cx1="http://schemas.microsoft.com/office/drawing/2015/9/8/chartex" xmlns:cx2="http://schemas.microsoft.com/office/drawing/2015/10/21/chartex" xmlns:cx3="http://schemas.microsoft.com/office/drawing/2016/5/9/chartex" xmlns:cx4="http://schemas.microsoft.com/office/drawing/2016/5/10/chartex" xmlns:cx5="http://schemas.microsoft.com/office/drawing/2016/5/11/chartex" xmlns:cx6="http://schemas.microsoft.com/office/drawing/2016/5/12/chartex" xmlns:cx7="http://schemas.microsoft.com/office/drawing/2016/5/13/chartex" xmlns:cx8="http://schemas.microsoft.com/office/drawing/2016/5/14/chartex" xmlns:mc="http://schemas.openxmlformats.org/markup-compatibility/2006" xmlns:aink="http://schemas.microsoft.com/office/drawing/2016/ink" xmlns:am3d="http://schemas.microsoft.com/office/drawing/2017/model3d" xmlns:o="urn:schemas-microsoft-com:office:office" xmlns:oel="http://schemas.microsoft.com/office/2019/extlst" xmlns:r="http://schemas.openxmlformats.org/officeDocument/2006/relationships" xmlns:m="http://schemas.openxmlformats.org/officeDocument/2006/math" xmlns:v="urn:schemas-microsoft-com:vml" xmlns:wp14="http://schemas.microsoft.com/office/word/2010/wordprocessingDrawing" xmlns:wp="http://schemas.openxmlformats.org/drawingml/2006/wordprocessingDrawing" xmlns:w10="urn:schemas-microsoft-com:office:word" xmlns:w="http://schemas.openxmlformats.org/wordprocessingml/2006/main" xmlns:w14="http://schemas.microsoft.com/office/word/2010/wordml" xmlns:w15="http://schemas.microsoft.com/office/word/2012/wordml" xmlns:w16cex="http://schemas.microsoft.com/office/word/2018/wordml/cex" xmlns:w16cid="http://schemas.microsoft.com/office/word/2016/wordml/cid" xmlns:w16="http://schemas.microsoft.com/office/word/2018/wordml" xmlns:w16sdtdh="http://schemas.microsoft.com/office/word/2020/wordml/sdtdatahash" xmlns:w16se="http://schemas.microsoft.com/office/word/2015/wordml/symex" xmlns:wpg="http://schemas.microsoft.com/office/word/2010/wordprocessingGroup" xmlns:wpi="http://schemas.microsoft.com/office/word/2010/wordprocessingInk" xmlns:wne="http://schemas.microsoft.com/office/word/2006/wordml" xmlns:wps="http://schemas.microsoft.com/office/word/2010/wordprocessingShape" mc:Ignorable="w14 w15 w16se w16cid w16 w16cex w16sdtdh wp14">
   <w:endnote w:type="separator" w:id="-1">
     <w:p>
       <w:pPr>
@@ -1447,7 +1453,7 @@
 </file>
 
 <file path=word/footnotes.xml><?xml version="1.0" encoding="utf-8"?>
-<w:footnotes xmlns:wpc="http://schemas.microsoft.com/office/word/2010/wordprocessingCanvas" xmlns:cx="http://schemas.microsoft.com/office/drawing/2014/chartex" xmlns:cx1="http://schemas.microsoft.com/office/drawing/2015/9/8/chartex" xmlns:cx2="http://schemas.microsoft.com/office/drawing/2015/10/21/chartex" xmlns:cx3="http://schemas.microsoft.com/office/drawing/2016/5/9/chartex" xmlns:cx4="http://schemas.microsoft.com/office/drawing/2016/5/10/chartex" xmlns:cx5="http://schemas.microsoft.com/office/drawing/2016/5/11/chartex" xmlns:cx6="http://schemas.microsoft.com/office/drawing/2016/5/12/chartex" xmlns:cx7="http://schemas.microsoft.com/office/drawing/2016/5/13/chartex" xmlns:cx8="http://schemas.microsoft.com/office/drawing/2016/5/14/chartex" xmlns:mc="http://schemas.openxmlformats.org/markup-compatibility/2006" xmlns:aink="http://schemas.microsoft.com/office/drawing/2016/ink" xmlns:am3d="http://schemas.microsoft.com/office/drawing/2017/model3d" xmlns:o="urn:schemas-microsoft-com:office:office" xmlns:r="http://schemas.openxmlformats.org/officeDocument/2006/relationships" xmlns:m="http://schemas.openxmlformats.org/officeDocument/2006/math" xmlns:v="urn:schemas-microsoft-com:vml" xmlns:wp14="http://schemas.microsoft.com/office/word/2010/wordprocessingDrawing" xmlns:wp="http://schemas.openxmlformats.org/drawingml/2006/wordprocessingDrawing" xmlns:w10="urn:schemas-microsoft-com:office:word" xmlns:w="http://schemas.openxmlformats.org/wordprocessingml/2006/main" xmlns:w14="http://schemas.microsoft.com/office/word/2010/wordml" xmlns:w15="http://schemas.microsoft.com/office/word/2012/wordml" xmlns:w16cid="http://schemas.microsoft.com/office/word/2016/wordml/cid" xmlns:w16se="http://schemas.microsoft.com/office/word/2015/wordml/symex" xmlns:wpg="http://schemas.microsoft.com/office/word/2010/wordprocessingGroup" xmlns:wpi="http://schemas.microsoft.com/office/word/2010/wordprocessingInk" xmlns:wne="http://schemas.microsoft.com/office/word/2006/wordml" xmlns:wps="http://schemas.microsoft.com/office/word/2010/wordprocessingShape" mc:Ignorable="w14 w15 w16se w16cid wp14">
+<w:footnotes xmlns:wpc="http://schemas.microsoft.com/office/word/2010/wordprocessingCanvas" xmlns:cx="http://schemas.microsoft.com/office/drawing/2014/chartex" xmlns:cx1="http://schemas.microsoft.com/office/drawing/2015/9/8/chartex" xmlns:cx2="http://schemas.microsoft.com/office/drawing/2015/10/21/chartex" xmlns:cx3="http://schemas.microsoft.com/office/drawing/2016/5/9/chartex" xmlns:cx4="http://schemas.microsoft.com/office/drawing/2016/5/10/chartex" xmlns:cx5="http://schemas.microsoft.com/office/drawing/2016/5/11/chartex" xmlns:cx6="http://schemas.microsoft.com/office/drawing/2016/5/12/chartex" xmlns:cx7="http://schemas.microsoft.com/office/drawing/2016/5/13/chartex" xmlns:cx8="http://schemas.microsoft.com/office/drawing/2016/5/14/chartex" xmlns:mc="http://schemas.openxmlformats.org/markup-compatibility/2006" xmlns:aink="http://schemas.microsoft.com/office/drawing/2016/ink" xmlns:am3d="http://schemas.microsoft.com/office/drawing/2017/model3d" xmlns:o="urn:schemas-microsoft-com:office:office" xmlns:oel="http://schemas.microsoft.com/office/2019/extlst" xmlns:r="http://schemas.openxmlformats.org/officeDocument/2006/relationships" xmlns:m="http://schemas.openxmlformats.org/officeDocument/2006/math" xmlns:v="urn:schemas-microsoft-com:vml" xmlns:wp14="http://schemas.microsoft.com/office/word/2010/wordprocessingDrawing" xmlns:wp="http://schemas.openxmlformats.org/drawingml/2006/wordprocessingDrawing" xmlns:w10="urn:schemas-microsoft-com:office:word" xmlns:w="http://schemas.openxmlformats.org/wordprocessingml/2006/main" xmlns:w14="http://schemas.microsoft.com/office/word/2010/wordml" xmlns:w15="http://schemas.microsoft.com/office/word/2012/wordml" xmlns:w16cex="http://schemas.microsoft.com/office/word/2018/wordml/cex" xmlns:w16cid="http://schemas.microsoft.com/office/word/2016/wordml/cid" xmlns:w16="http://schemas.microsoft.com/office/word/2018/wordml" xmlns:w16sdtdh="http://schemas.microsoft.com/office/word/2020/wordml/sdtdatahash" xmlns:w16se="http://schemas.microsoft.com/office/word/2015/wordml/symex" xmlns:wpg="http://schemas.microsoft.com/office/word/2010/wordprocessingGroup" xmlns:wpi="http://schemas.microsoft.com/office/word/2010/wordprocessingInk" xmlns:wne="http://schemas.microsoft.com/office/word/2006/wordml" xmlns:wps="http://schemas.microsoft.com/office/word/2010/wordprocessingShape" mc:Ignorable="w14 w15 w16se w16cid w16 w16cex w16sdtdh wp14">
   <w:footnote w:type="separator" w:id="-1">
     <w:p>
       <w:pPr>
@@ -1472,7 +1478,7 @@
 </file>
 
 <file path=word/numbering.xml><?xml version="1.0" encoding="utf-8"?>
-<w:numbering xmlns:wpc="http://schemas.microsoft.com/office/word/2010/wordprocessingCanvas" xmlns:cx="http://schemas.microsoft.com/office/drawing/2014/chartex" xmlns:cx1="http://schemas.microsoft.com/office/drawing/2015/9/8/chartex" xmlns:cx2="http://schemas.microsoft.com/office/drawing/2015/10/21/chartex" xmlns:cx3="http://schemas.microsoft.com/office/drawing/2016/5/9/chartex" xmlns:cx4="http://schemas.microsoft.com/office/drawing/2016/5/10/chartex" xmlns:cx5="http://schemas.microsoft.com/office/drawing/2016/5/11/chartex" xmlns:cx6="http://schemas.microsoft.com/office/drawing/2016/5/12/chartex" xmlns:cx7="http://schemas.microsoft.com/office/drawing/2016/5/13/chartex" xmlns:cx8="http://schemas.microsoft.com/office/drawing/2016/5/14/chartex" xmlns:mc="http://schemas.openxmlformats.org/markup-compatibility/2006" xmlns:aink="http://schemas.microsoft.com/office/drawing/2016/ink" xmlns:am3d="http://schemas.microsoft.com/office/drawing/2017/model3d" xmlns:o="urn:schemas-microsoft-com:office:office" xmlns:r="http://schemas.openxmlformats.org/officeDocument/2006/relationships" xmlns:m="http://schemas.openxmlformats.org/officeDocument/2006/math" xmlns:v="urn:schemas-microsoft-com:vml" xmlns:wp14="http://schemas.microsoft.com/office/word/2010/wordprocessingDrawing" xmlns:wp="http://schemas.openxmlformats.org/drawingml/2006/wordprocessingDrawing" xmlns:w10="urn:schemas-microsoft-com:office:word" xmlns:w="http://schemas.openxmlformats.org/wordprocessingml/2006/main" xmlns:w14="http://schemas.microsoft.com/office/word/2010/wordml" xmlns:w15="http://schemas.microsoft.com/office/word/2012/wordml" xmlns:w16cid="http://schemas.microsoft.com/office/word/2016/wordml/cid" xmlns:w16se="http://schemas.microsoft.com/office/word/2015/wordml/symex" xmlns:wpg="http://schemas.microsoft.com/office/word/2010/wordprocessingGroup" xmlns:wpi="http://schemas.microsoft.com/office/word/2010/wordprocessingInk" xmlns:wne="http://schemas.microsoft.com/office/word/2006/wordml" xmlns:wps="http://schemas.microsoft.com/office/word/2010/wordprocessingShape" mc:Ignorable="w14 w15 w16se w16cid wp14">
+<w:numbering xmlns:wpc="http://schemas.microsoft.com/office/word/2010/wordprocessingCanvas" xmlns:cx="http://schemas.microsoft.com/office/drawing/2014/chartex" xmlns:cx1="http://schemas.microsoft.com/office/drawing/2015/9/8/chartex" xmlns:cx2="http://schemas.microsoft.com/office/drawing/2015/10/21/chartex" xmlns:cx3="http://schemas.microsoft.com/office/drawing/2016/5/9/chartex" xmlns:cx4="http://schemas.microsoft.com/office/drawing/2016/5/10/chartex" xmlns:cx5="http://schemas.microsoft.com/office/drawing/2016/5/11/chartex" xmlns:cx6="http://schemas.microsoft.com/office/drawing/2016/5/12/chartex" xmlns:cx7="http://schemas.microsoft.com/office/drawing/2016/5/13/chartex" xmlns:cx8="http://schemas.microsoft.com/office/drawing/2016/5/14/chartex" xmlns:mc="http://schemas.openxmlformats.org/markup-compatibility/2006" xmlns:aink="http://schemas.microsoft.com/office/drawing/2016/ink" xmlns:am3d="http://schemas.microsoft.com/office/drawing/2017/model3d" xmlns:o="urn:schemas-microsoft-com:office:office" xmlns:oel="http://schemas.microsoft.com/office/2019/extlst" xmlns:r="http://schemas.openxmlformats.org/officeDocument/2006/relationships" xmlns:m="http://schemas.openxmlformats.org/officeDocument/2006/math" xmlns:v="urn:schemas-microsoft-com:vml" xmlns:wp14="http://schemas.microsoft.com/office/word/2010/wordprocessingDrawing" xmlns:wp="http://schemas.openxmlformats.org/drawingml/2006/wordprocessingDrawing" xmlns:w10="urn:schemas-microsoft-com:office:word" xmlns:w="http://schemas.openxmlformats.org/wordprocessingml/2006/main" xmlns:w14="http://schemas.microsoft.com/office/word/2010/wordml" xmlns:w15="http://schemas.microsoft.com/office/word/2012/wordml" xmlns:w16cex="http://schemas.microsoft.com/office/word/2018/wordml/cex" xmlns:w16cid="http://schemas.microsoft.com/office/word/2016/wordml/cid" xmlns:w16="http://schemas.microsoft.com/office/word/2018/wordml" xmlns:w16sdtdh="http://schemas.microsoft.com/office/word/2020/wordml/sdtdatahash" xmlns:w16se="http://schemas.microsoft.com/office/word/2015/wordml/symex" xmlns:wpg="http://schemas.microsoft.com/office/word/2010/wordprocessingGroup" xmlns:wpi="http://schemas.microsoft.com/office/word/2010/wordprocessingInk" xmlns:wne="http://schemas.microsoft.com/office/word/2006/wordml" xmlns:wps="http://schemas.microsoft.com/office/word/2010/wordprocessingShape" mc:Ignorable="w14 w15 w16se w16cid w16 w16cex w16sdtdh wp14">
   <w:abstractNum w:abstractNumId="0" w15:restartNumberingAfterBreak="0">
     <w:nsid w:val="36A354E7"/>
     <w:multiLevelType w:val="multilevel"/>
@@ -1586,14 +1592,14 @@
       </w:pPr>
     </w:lvl>
   </w:abstractNum>
-  <w:num w:numId="1">
+  <w:num w:numId="1" w16cid:durableId="1591546948">
     <w:abstractNumId w:val="0"/>
   </w:num>
 </w:numbering>
 </file>
 
 <file path=word/styles.xml><?xml version="1.0" encoding="utf-8"?>
-<w:styles xmlns:mc="http://schemas.openxmlformats.org/markup-compatibility/2006" xmlns:r="http://schemas.openxmlformats.org/officeDocument/2006/relationships" xmlns:w="http://schemas.openxmlformats.org/wordprocessingml/2006/main" xmlns:w14="http://schemas.microsoft.com/office/word/2010/wordml" xmlns:w15="http://schemas.microsoft.com/office/word/2012/wordml" xmlns:w16cid="http://schemas.microsoft.com/office/word/2016/wordml/cid" xmlns:w16se="http://schemas.microsoft.com/office/word/2015/wordml/symex" mc:Ignorable="w14 w15 w16se w16cid">
+<w:styles xmlns:mc="http://schemas.openxmlformats.org/markup-compatibility/2006" xmlns:r="http://schemas.openxmlformats.org/officeDocument/2006/relationships" xmlns:w="http://schemas.openxmlformats.org/wordprocessingml/2006/main" xmlns:w14="http://schemas.microsoft.com/office/word/2010/wordml" xmlns:w15="http://schemas.microsoft.com/office/word/2012/wordml" xmlns:w16cex="http://schemas.microsoft.com/office/word/2018/wordml/cex" xmlns:w16cid="http://schemas.microsoft.com/office/word/2016/wordml/cid" xmlns:w16="http://schemas.microsoft.com/office/word/2018/wordml" xmlns:w16sdtdh="http://schemas.microsoft.com/office/word/2020/wordml/sdtdatahash" xmlns:w16se="http://schemas.microsoft.com/office/word/2015/wordml/symex" mc:Ignorable="w14 w15 w16se w16cid w16 w16cex w16sdtdh">
   <w:docDefaults>
     <w:rPrDefault>
       <w:rPr>
@@ -1609,7 +1615,7 @@
       </w:pPr>
     </w:pPrDefault>
   </w:docDefaults>
-  <w:latentStyles w:defLockedState="0" w:defUIPriority="99" w:defSemiHidden="0" w:defUnhideWhenUsed="0" w:defQFormat="0" w:count="375">
+  <w:latentStyles w:defLockedState="0" w:defUIPriority="99" w:defSemiHidden="0" w:defUnhideWhenUsed="0" w:defQFormat="0" w:count="376">
     <w:lsdException w:name="Normal" w:uiPriority="0" w:qFormat="1"/>
     <w:lsdException w:name="heading 1" w:uiPriority="9" w:qFormat="1"/>
     <w:lsdException w:name="heading 2" w:semiHidden="1" w:uiPriority="9" w:unhideWhenUsed="1" w:qFormat="1"/>
@@ -1715,7 +1721,6 @@
     <w:lsdException w:name="HTML Sample" w:semiHidden="1" w:unhideWhenUsed="1"/>
     <w:lsdException w:name="HTML Typewriter" w:semiHidden="1" w:unhideWhenUsed="1"/>
     <w:lsdException w:name="HTML Variable" w:semiHidden="1" w:unhideWhenUsed="1"/>
-    <w:lsdException w:name="Normal Table" w:semiHidden="1" w:unhideWhenUsed="1"/>
     <w:lsdException w:name="annotation subject" w:semiHidden="1" w:unhideWhenUsed="1"/>
     <w:lsdException w:name="No List" w:semiHidden="1" w:unhideWhenUsed="1"/>
     <w:lsdException w:name="Outline List 1" w:semiHidden="1" w:unhideWhenUsed="1"/>
@@ -1762,10 +1767,8 @@
     <w:lsdException w:name="Table Subtle 2" w:semiHidden="1" w:unhideWhenUsed="1"/>
     <w:lsdException w:name="Table Web 1" w:semiHidden="1" w:unhideWhenUsed="1"/>
     <w:lsdException w:name="Table Web 2" w:semiHidden="1" w:unhideWhenUsed="1"/>
-    <w:lsdException w:name="Table Web 3" w:semiHidden="1" w:unhideWhenUsed="1"/>
     <w:lsdException w:name="Balloon Text" w:semiHidden="1" w:unhideWhenUsed="1"/>
     <w:lsdException w:name="Table Grid" w:uiPriority="39"/>
-    <w:lsdException w:name="Table Theme" w:semiHidden="1" w:unhideWhenUsed="1"/>
     <w:lsdException w:name="Placeholder Text" w:semiHidden="1"/>
     <w:lsdException w:name="No Spacing" w:uiPriority="1" w:qFormat="1"/>
     <w:lsdException w:name="Light Shading" w:uiPriority="60"/>
@@ -1985,6 +1988,7 @@
     <w:lsdException w:name="Smart Hyperlink" w:semiHidden="1" w:unhideWhenUsed="1"/>
     <w:lsdException w:name="Hashtag" w:semiHidden="1" w:unhideWhenUsed="1"/>
     <w:lsdException w:name="Unresolved Mention" w:semiHidden="1" w:unhideWhenUsed="1"/>
+    <w:lsdException w:name="Smart Link" w:semiHidden="1" w:unhideWhenUsed="1"/>
   </w:latentStyles>
   <w:style w:type="paragraph" w:default="1" w:styleId="Normal">
     <w:name w:val="Normal"/>
@@ -2062,6 +2066,17 @@
       <w:i/>
       <w:iCs/>
     </w:rPr>
+  </w:style>
+  <w:style w:type="paragraph" w:styleId="ListParagraph">
+    <w:name w:val="List Paragraph"/>
+    <w:basedOn w:val="Normal"/>
+    <w:uiPriority w:val="34"/>
+    <w:qFormat/>
+    <w:rsid w:val="00215D06"/>
+    <w:pPr>
+      <w:ind w:left="720"/>
+      <w:contextualSpacing/>
+    </w:pPr>
   </w:style>
 </w:styles>
 </file>
